--- a/法令ファイル/公衆浴場入浴料金の統制額の指定等に関する省令/公衆浴場入浴料金の統制額の指定等に関する省令（昭和三十二年厚生省令第三十八号）.docx
+++ b/法令ファイル/公衆浴場入浴料金の統制額の指定等に関する省令/公衆浴場入浴料金の統制額の指定等に関する省令（昭和三十二年厚生省令第三十八号）.docx
@@ -44,52 +44,34 @@
     </w:p>
     <w:p>
       <w:pPr>
-        <w:pStyle w:val="Heading6"/>
+        <w:pStyle w:val="ListBullet"/>
         <w:ind w:left="880"/>
       </w:pPr>
       <w:r>
         <w:t>一</w:t>
-      </w:r>
-    </w:p>
-    <w:p>
-      <w:pPr>
-        <w:ind w:left="880"/>
-      </w:pPr>
-      <w:r>
+        <w:br/>
         <w:t>十二才以上の者についての入浴料金</w:t>
       </w:r>
     </w:p>
     <w:p>
       <w:pPr>
-        <w:pStyle w:val="Heading6"/>
+        <w:pStyle w:val="ListBullet"/>
         <w:ind w:left="880"/>
       </w:pPr>
       <w:r>
         <w:t>二</w:t>
-      </w:r>
-    </w:p>
-    <w:p>
-      <w:pPr>
-        <w:ind w:left="880"/>
-      </w:pPr>
-      <w:r>
+        <w:br/>
         <w:t>六才以上十二才未満の者一人についての入浴料金</w:t>
       </w:r>
     </w:p>
     <w:p>
       <w:pPr>
-        <w:pStyle w:val="Heading6"/>
+        <w:pStyle w:val="ListBullet"/>
         <w:ind w:left="880"/>
       </w:pPr>
       <w:r>
         <w:t>三</w:t>
-      </w:r>
-    </w:p>
-    <w:p>
-      <w:pPr>
-        <w:ind w:left="880"/>
-      </w:pPr>
-      <w:r>
+        <w:br/>
         <w:t>六才未満の者一人についての入浴料金</w:t>
       </w:r>
     </w:p>
@@ -104,6 +86,8 @@
     <w:p>
       <w:r>
         <w:t>都道府県知事は、物価統制令施行令（昭和二十七年政令第三百十九号）附則第四項の規定に基づき、前条第一項に規定する公衆浴場入浴料金につき、その統制額を指定するものとする。</w:t>
+        <w:br/>
+        <w:t>この場合においては、前条第二項の規定にかかわらず、同項に規定する公衆浴場入浴料金の区分として、年齢その他必要な事情を考慮して、入浴者の洗髪についての料金の区分を設けることができる。</w:t>
       </w:r>
     </w:p>
     <w:p>
@@ -147,7 +131,7 @@
         <w:pStyle w:val="Heading1"/>
       </w:pPr>
       <w:r>
-        <w:t>附　則（昭和五〇年五月九日厚生省令第二一号）</w:t>
+        <w:t>附則（昭和五〇年五月九日厚生省令第二一号）</w:t>
       </w:r>
     </w:p>
     <w:p>
@@ -165,7 +149,7 @@
         <w:pStyle w:val="Heading1"/>
       </w:pPr>
       <w:r>
-        <w:t>附　則（平成一二年三月三〇日厚生省令第五七号）</w:t>
+        <w:t>附則（平成一二年三月三〇日厚生省令第五七号）</w:t>
       </w:r>
     </w:p>
     <w:p>
@@ -201,7 +185,7 @@
     </w:pPr>
     <w:r>
       <w:tab/>
-      <w:t>WeGov v0.1 - FTS141</w:t>
+      <w:t>WeGov v0.2 - FTS141</w:t>
     </w:r>
   </w:p>
 </w:ftr>
